--- a/1. Bao Cao/new 1.BaoCaoDATN_TrinhVanTu_59TH2.docx
+++ b/1. Bao Cao/new 1.BaoCaoDATN_TrinhVanTu_59TH2.docx
@@ -1,6 +1,6 @@
 
 <file path=word/document.xml><?xml version="1.0" encoding="utf-8"?>
-<w:document xmlns:wpc="http://schemas.microsoft.com/office/word/2010/wordprocessingCanvas" xmlns:cx="http://schemas.microsoft.com/office/drawing/2014/chartex" xmlns:cx1="http://schemas.microsoft.com/office/drawing/2015/9/8/chartex" xmlns:mc="http://schemas.openxmlformats.org/markup-compatibility/2006" xmlns:o="urn:schemas-microsoft-com:office:office" xmlns:r="http://schemas.openxmlformats.org/officeDocument/2006/relationships" xmlns:m="http://schemas.openxmlformats.org/officeDocument/2006/math" xmlns:v="urn:schemas-microsoft-com:vml" xmlns:wp14="http://schemas.microsoft.com/office/word/2010/wordprocessingDrawing" xmlns:wp="http://schemas.openxmlformats.org/drawingml/2006/wordprocessingDrawing" xmlns:w10="urn:schemas-microsoft-com:office:word" xmlns:w="http://schemas.openxmlformats.org/wordprocessingml/2006/main" xmlns:w14="http://schemas.microsoft.com/office/word/2010/wordml" xmlns:w15="http://schemas.microsoft.com/office/word/2012/wordml" xmlns:w16se="http://schemas.microsoft.com/office/word/2015/wordml/symex" xmlns:wpg="http://schemas.microsoft.com/office/word/2010/wordprocessingGroup" xmlns:wpi="http://schemas.microsoft.com/office/word/2010/wordprocessingInk" xmlns:wne="http://schemas.microsoft.com/office/word/2006/wordml" xmlns:wps="http://schemas.microsoft.com/office/word/2010/wordprocessingShape" mc:Ignorable="w14 w15 w16se wp14">
+<w:document xmlns:wpc="http://schemas.microsoft.com/office/word/2010/wordprocessingCanvas" xmlns:cx="http://schemas.microsoft.com/office/drawing/2014/chartex" xmlns:mc="http://schemas.openxmlformats.org/markup-compatibility/2006" xmlns:o="urn:schemas-microsoft-com:office:office" xmlns:r="http://schemas.openxmlformats.org/officeDocument/2006/relationships" xmlns:m="http://schemas.openxmlformats.org/officeDocument/2006/math" xmlns:v="urn:schemas-microsoft-com:vml" xmlns:wp14="http://schemas.microsoft.com/office/word/2010/wordprocessingDrawing" xmlns:wp="http://schemas.openxmlformats.org/drawingml/2006/wordprocessingDrawing" xmlns:w10="urn:schemas-microsoft-com:office:word" xmlns:w="http://schemas.openxmlformats.org/wordprocessingml/2006/main" xmlns:w14="http://schemas.microsoft.com/office/word/2010/wordml" xmlns:w15="http://schemas.microsoft.com/office/word/2012/wordml" xmlns:w16se="http://schemas.microsoft.com/office/word/2015/wordml/symex" xmlns:wpg="http://schemas.microsoft.com/office/word/2010/wordprocessingGroup" xmlns:wpi="http://schemas.microsoft.com/office/word/2010/wordprocessingInk" xmlns:wne="http://schemas.microsoft.com/office/word/2006/wordml" xmlns:wps="http://schemas.microsoft.com/office/word/2010/wordprocessingShape" mc:Ignorable="w14 w15 w16se wp14">
   <w:body>
     <w:p>
       <w:pPr>
@@ -2648,10 +2648,26 @@
           <w:sz w:val="28"/>
           <w:szCs w:val="28"/>
         </w:rPr>
-        <w:t>Chức năng quản lý danh sách trường cấp 3: Quản lý thông tin trường mà mã khu vực ưu tiên.</w:t>
-      </w:r>
-      <w:bookmarkStart w:id="0" w:name="_GoBack"/>
-      <w:bookmarkEnd w:id="0"/>
+        <w:t>Chức năng quản lý danh sách trường cấp 3: Quản lý thông tin trườ</w:t>
+      </w:r>
+      <w:r>
+        <w:rPr>
+          <w:rStyle w:val="fontstyle01"/>
+          <w:b w:val="0"/>
+          <w:sz w:val="28"/>
+          <w:szCs w:val="28"/>
+        </w:rPr>
+        <w:t>ng v</w:t>
+      </w:r>
+      <w:r>
+        <w:rPr>
+          <w:rStyle w:val="fontstyle01"/>
+          <w:b w:val="0"/>
+          <w:sz w:val="28"/>
+          <w:szCs w:val="28"/>
+        </w:rPr>
+        <w:t>à mã khu vực ưu tiên.</w:t>
+      </w:r>
     </w:p>
     <w:p>
       <w:pPr>
@@ -2661,6 +2677,161 @@
           <w:numId w:val="5"/>
         </w:numPr>
         <w:rPr>
+          <w:rStyle w:val="fontstyle01"/>
+          <w:bCs w:val="0"/>
+          <w:color w:val="auto"/>
+          <w:sz w:val="28"/>
+          <w:szCs w:val="28"/>
+        </w:rPr>
+      </w:pPr>
+      <w:r>
+        <w:rPr>
+          <w:rStyle w:val="fontstyle01"/>
+          <w:b w:val="0"/>
+          <w:sz w:val="28"/>
+          <w:szCs w:val="28"/>
+        </w:rPr>
+        <w:t>Chức năng quản lý đối tượng ưu tiên( note: Tạo bảng bỏ qua chức năng quản lý)</w:t>
+      </w:r>
+    </w:p>
+    <w:p>
+      <w:pPr>
+        <w:pStyle w:val="ListParagraph"/>
+        <w:numPr>
+          <w:ilvl w:val="0"/>
+          <w:numId w:val="5"/>
+        </w:numPr>
+        <w:rPr>
+          <w:rStyle w:val="fontstyle01"/>
+          <w:bCs w:val="0"/>
+          <w:color w:val="auto"/>
+          <w:sz w:val="28"/>
+          <w:szCs w:val="28"/>
+        </w:rPr>
+      </w:pPr>
+      <w:r>
+        <w:rPr>
+          <w:rStyle w:val="fontstyle01"/>
+          <w:b w:val="0"/>
+          <w:sz w:val="28"/>
+          <w:szCs w:val="28"/>
+        </w:rPr>
+        <w:t xml:space="preserve">Chức năng quản lý </w:t>
+      </w:r>
+      <w:r>
+        <w:rPr>
+          <w:rStyle w:val="fontstyle01"/>
+          <w:b w:val="0"/>
+          <w:sz w:val="28"/>
+          <w:szCs w:val="28"/>
+        </w:rPr>
+        <w:t>tổ hợp môn</w:t>
+      </w:r>
+      <w:r>
+        <w:rPr>
+          <w:rStyle w:val="fontstyle01"/>
+          <w:b w:val="0"/>
+          <w:sz w:val="28"/>
+          <w:szCs w:val="28"/>
+        </w:rPr>
+        <w:t>( note: Tạo bảng bỏ qua chức năng quản lý)</w:t>
+      </w:r>
+    </w:p>
+    <w:p>
+      <w:pPr>
+        <w:pStyle w:val="ListParagraph"/>
+        <w:numPr>
+          <w:ilvl w:val="2"/>
+          <w:numId w:val="2"/>
+        </w:numPr>
+        <w:rPr>
+          <w:rStyle w:val="fontstyle01"/>
+          <w:bCs w:val="0"/>
+          <w:color w:val="auto"/>
+          <w:sz w:val="28"/>
+          <w:szCs w:val="28"/>
+        </w:rPr>
+      </w:pPr>
+      <w:r>
+        <w:rPr>
+          <w:rStyle w:val="fontstyle01"/>
+          <w:b w:val="0"/>
+          <w:sz w:val="28"/>
+          <w:szCs w:val="28"/>
+        </w:rPr>
+        <w:t>Yêu cầu phi chức năng</w:t>
+      </w:r>
+    </w:p>
+    <w:p>
+      <w:pPr>
+        <w:pStyle w:val="ListParagraph"/>
+        <w:numPr>
+          <w:ilvl w:val="0"/>
+          <w:numId w:val="5"/>
+        </w:numPr>
+        <w:rPr>
+          <w:rStyle w:val="fontstyle01"/>
+          <w:bCs w:val="0"/>
+          <w:color w:val="auto"/>
+          <w:sz w:val="28"/>
+          <w:szCs w:val="28"/>
+        </w:rPr>
+      </w:pPr>
+      <w:r>
+        <w:rPr>
+          <w:rStyle w:val="fontstyle01"/>
+          <w:b w:val="0"/>
+          <w:bCs w:val="0"/>
+          <w:color w:val="auto"/>
+          <w:sz w:val="28"/>
+          <w:szCs w:val="28"/>
+        </w:rPr>
+        <w:t>Yêu cầu hệ thống dễ sử dụng.</w:t>
+      </w:r>
+    </w:p>
+    <w:p>
+      <w:pPr>
+        <w:pStyle w:val="ListParagraph"/>
+        <w:numPr>
+          <w:ilvl w:val="0"/>
+          <w:numId w:val="5"/>
+        </w:numPr>
+        <w:rPr>
+          <w:rStyle w:val="fontstyle01"/>
+          <w:bCs w:val="0"/>
+          <w:color w:val="auto"/>
+          <w:sz w:val="28"/>
+          <w:szCs w:val="28"/>
+        </w:rPr>
+      </w:pPr>
+      <w:r>
+        <w:rPr>
+          <w:rStyle w:val="fontstyle01"/>
+          <w:b w:val="0"/>
+          <w:bCs w:val="0"/>
+          <w:color w:val="auto"/>
+          <w:sz w:val="28"/>
+          <w:szCs w:val="28"/>
+        </w:rPr>
+        <w:t>Yêu cầu giao diện đẹp mắt.</w:t>
+      </w:r>
+    </w:p>
+    <w:p>
+      <w:pPr>
+        <w:ind w:left="0" w:firstLine="0"/>
+        <w:rPr>
+          <w:rStyle w:val="fontstyle01"/>
+          <w:bCs w:val="0"/>
+          <w:color w:val="auto"/>
+          <w:sz w:val="28"/>
+          <w:szCs w:val="28"/>
+        </w:rPr>
+      </w:pPr>
+    </w:p>
+    <w:p>
+      <w:pPr>
+        <w:ind w:left="360" w:firstLine="0"/>
+        <w:rPr>
           <w:rFonts w:cs="Times New Roman"/>
           <w:b/>
           <w:szCs w:val="28"/>
@@ -2705,11 +2876,26 @@
       <w:r>
         <w:rPr>
           <w:rStyle w:val="fontstyle01"/>
-          <w:b w:val="0"/>
-          <w:sz w:val="28"/>
-          <w:szCs w:val="28"/>
-        </w:rPr>
-        <w:t>Phân tích thiết kế hệ thống</w:t>
+          <w:sz w:val="28"/>
+          <w:szCs w:val="28"/>
+        </w:rPr>
+        <w:t>Phân tích</w:t>
+      </w:r>
+      <w:r>
+        <w:rPr>
+          <w:rStyle w:val="fontstyle01"/>
+          <w:sz w:val="28"/>
+          <w:szCs w:val="28"/>
+        </w:rPr>
+        <w:t xml:space="preserve"> và</w:t>
+      </w:r>
+      <w:r>
+        <w:rPr>
+          <w:rStyle w:val="fontstyle01"/>
+          <w:sz w:val="28"/>
+          <w:szCs w:val="28"/>
+        </w:rPr>
+        <w:t xml:space="preserve"> thiết kế hệ thống</w:t>
       </w:r>
     </w:p>
     <w:p>
@@ -3190,24 +3376,15 @@
           <w:color w:val="000000"/>
           <w:szCs w:val="28"/>
         </w:rPr>
-        <w:t xml:space="preserve"> </w:t>
-      </w:r>
-      <w:r>
-        <w:rPr>
-          <w:rFonts w:cs="Times New Roman"/>
-          <w:bCs/>
-          <w:color w:val="000000"/>
-          <w:szCs w:val="28"/>
-        </w:rPr>
-        <w:t>Xác định các đối tượng tham gia vào hệ thống.</w:t>
+        <w:t xml:space="preserve"> Phân tích chức năng</w:t>
       </w:r>
     </w:p>
     <w:p>
       <w:pPr>
         <w:pStyle w:val="ListParagraph"/>
         <w:numPr>
-          <w:ilvl w:val="0"/>
-          <w:numId w:val="5"/>
+          <w:ilvl w:val="2"/>
+          <w:numId w:val="2"/>
         </w:numPr>
         <w:rPr>
           <w:rFonts w:cs="Times New Roman"/>
@@ -3220,51 +3397,248 @@
         <w:rPr>
           <w:rFonts w:cs="Times New Roman"/>
           <w:bCs/>
-          <w:color w:val="000000"/>
-          <w:szCs w:val="28"/>
-        </w:rPr>
-        <w:t>Họ</w:t>
-      </w:r>
-      <w:r>
-        <w:rPr>
-          <w:rFonts w:cs="Times New Roman"/>
-          <w:bCs/>
-          <w:color w:val="000000"/>
-          <w:szCs w:val="28"/>
-        </w:rPr>
-        <w:t>c sinh</w:t>
-      </w:r>
-      <w:r>
-        <w:rPr>
-          <w:rFonts w:cs="Times New Roman"/>
-          <w:bCs/>
-          <w:color w:val="000000"/>
-          <w:szCs w:val="28"/>
-        </w:rPr>
-        <w:t>:</w:t>
-      </w:r>
-      <w:r>
-        <w:rPr>
-          <w:rFonts w:cs="Times New Roman"/>
-          <w:bCs/>
-          <w:color w:val="000000"/>
-          <w:szCs w:val="28"/>
-        </w:rPr>
-        <w:t xml:space="preserve"> </w:t>
-      </w:r>
-      <w:r>
-        <w:rPr>
-          <w:szCs w:val="28"/>
-        </w:rPr>
-        <w:t>Tất cả các thí sinh xét tuyển tuyển sinh đại học bằng hình thức trực tuyến xét học bạ.</w:t>
-      </w:r>
+          <w:noProof/>
+          <w:color w:val="000000"/>
+          <w:szCs w:val="28"/>
+        </w:rPr>
+        <mc:AlternateContent>
+          <mc:Choice Requires="wps">
+            <w:drawing>
+              <wp:anchor distT="0" distB="0" distL="114300" distR="114300" simplePos="0" relativeHeight="251662336" behindDoc="0" locked="0" layoutInCell="1" allowOverlap="1" wp14:anchorId="7440D156" wp14:editId="75ABCB6C">
+                <wp:simplePos x="0" y="0"/>
+                <wp:positionH relativeFrom="column">
+                  <wp:posOffset>1185133</wp:posOffset>
+                </wp:positionH>
+                <wp:positionV relativeFrom="paragraph">
+                  <wp:posOffset>917490</wp:posOffset>
+                </wp:positionV>
+                <wp:extent cx="2380701" cy="16442"/>
+                <wp:effectExtent l="0" t="0" r="19685" b="22225"/>
+                <wp:wrapTopAndBottom/>
+                <wp:docPr id="4" name="Straight Connector 4"/>
+                <wp:cNvGraphicFramePr/>
+                <a:graphic xmlns:a="http://schemas.openxmlformats.org/drawingml/2006/main">
+                  <a:graphicData uri="http://schemas.microsoft.com/office/word/2010/wordprocessingShape">
+                    <wps:wsp>
+                      <wps:cNvCnPr/>
+                      <wps:spPr>
+                        <a:xfrm flipH="1">
+                          <a:off x="0" y="0"/>
+                          <a:ext cx="2380701" cy="16442"/>
+                        </a:xfrm>
+                        <a:prstGeom prst="line">
+                          <a:avLst/>
+                        </a:prstGeom>
+                      </wps:spPr>
+                      <wps:style>
+                        <a:lnRef idx="1">
+                          <a:schemeClr val="accent1"/>
+                        </a:lnRef>
+                        <a:fillRef idx="0">
+                          <a:schemeClr val="accent1"/>
+                        </a:fillRef>
+                        <a:effectRef idx="0">
+                          <a:schemeClr val="accent1"/>
+                        </a:effectRef>
+                        <a:fontRef idx="minor">
+                          <a:schemeClr val="tx1"/>
+                        </a:fontRef>
+                      </wps:style>
+                      <wps:bodyPr/>
+                    </wps:wsp>
+                  </a:graphicData>
+                </a:graphic>
+                <wp14:sizeRelH relativeFrom="margin">
+                  <wp14:pctWidth>0</wp14:pctWidth>
+                </wp14:sizeRelH>
+                <wp14:sizeRelV relativeFrom="margin">
+                  <wp14:pctHeight>0</wp14:pctHeight>
+                </wp14:sizeRelV>
+              </wp:anchor>
+            </w:drawing>
+          </mc:Choice>
+          <mc:Fallback>
+            <w:pict>
+              <v:line w14:anchorId="1EF3DC96" id="Straight Connector 4" o:spid="_x0000_s1026" style="position:absolute;flip:x;z-index:251662336;visibility:visible;mso-wrap-style:square;mso-width-percent:0;mso-height-percent:0;mso-wrap-distance-left:9pt;mso-wrap-distance-top:0;mso-wrap-distance-right:9pt;mso-wrap-distance-bottom:0;mso-position-horizontal:absolute;mso-position-horizontal-relative:text;mso-position-vertical:absolute;mso-position-vertical-relative:text;mso-width-percent:0;mso-height-percent:0;mso-width-relative:margin;mso-height-relative:margin" from="93.3pt,72.25pt" to="280.75pt,73.55pt" o:gfxdata="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" strokecolor="#5b9bd5 [3204]" strokeweight=".5pt">
+                <v:stroke joinstyle="miter"/>
+                <w10:wrap type="topAndBottom"/>
+              </v:line>
+            </w:pict>
+          </mc:Fallback>
+        </mc:AlternateContent>
+      </w:r>
+      <w:r>
+        <w:rPr>
+          <w:rFonts w:cs="Times New Roman"/>
+          <w:bCs/>
+          <w:color w:val="000000"/>
+          <w:szCs w:val="28"/>
+        </w:rPr>
+        <w:t>Biểu đồ phân cấp chức năng.</w:t>
+      </w:r>
+    </w:p>
+    <w:p>
+      <w:pPr>
+        <w:pStyle w:val="ListParagraph"/>
+        <w:ind w:left="1080" w:firstLine="0"/>
+        <w:rPr>
+          <w:rFonts w:cs="Times New Roman"/>
+          <w:bCs/>
+          <w:color w:val="000000"/>
+          <w:szCs w:val="28"/>
+        </w:rPr>
+      </w:pPr>
+      <w:r>
+        <w:rPr>
+          <w:rFonts w:cs="Times New Roman"/>
+          <w:bCs/>
+          <w:noProof/>
+          <w:color w:val="000000"/>
+          <w:szCs w:val="28"/>
+        </w:rPr>
+        <mc:AlternateContent>
+          <mc:Choice Requires="wps">
+            <w:drawing>
+              <wp:anchor distT="0" distB="0" distL="114300" distR="114300" simplePos="0" relativeHeight="251660288" behindDoc="0" locked="0" layoutInCell="1" allowOverlap="1" wp14:anchorId="5AD7310D" wp14:editId="0C81985E">
+                <wp:simplePos x="0" y="0"/>
+                <wp:positionH relativeFrom="column">
+                  <wp:posOffset>2371519</wp:posOffset>
+                </wp:positionH>
+                <wp:positionV relativeFrom="paragraph">
+                  <wp:posOffset>355549</wp:posOffset>
+                </wp:positionV>
+                <wp:extent cx="0" cy="255373"/>
+                <wp:effectExtent l="0" t="0" r="19050" b="30480"/>
+                <wp:wrapTopAndBottom/>
+                <wp:docPr id="3" name="Straight Connector 3"/>
+                <wp:cNvGraphicFramePr/>
+                <a:graphic xmlns:a="http://schemas.openxmlformats.org/drawingml/2006/main">
+                  <a:graphicData uri="http://schemas.microsoft.com/office/word/2010/wordprocessingShape">
+                    <wps:wsp>
+                      <wps:cNvCnPr/>
+                      <wps:spPr>
+                        <a:xfrm>
+                          <a:off x="0" y="0"/>
+                          <a:ext cx="0" cy="255373"/>
+                        </a:xfrm>
+                        <a:prstGeom prst="line">
+                          <a:avLst/>
+                        </a:prstGeom>
+                      </wps:spPr>
+                      <wps:style>
+                        <a:lnRef idx="1">
+                          <a:schemeClr val="accent1"/>
+                        </a:lnRef>
+                        <a:fillRef idx="0">
+                          <a:schemeClr val="accent1"/>
+                        </a:fillRef>
+                        <a:effectRef idx="0">
+                          <a:schemeClr val="accent1"/>
+                        </a:effectRef>
+                        <a:fontRef idx="minor">
+                          <a:schemeClr val="tx1"/>
+                        </a:fontRef>
+                      </wps:style>
+                      <wps:bodyPr/>
+                    </wps:wsp>
+                  </a:graphicData>
+                </a:graphic>
+              </wp:anchor>
+            </w:drawing>
+          </mc:Choice>
+          <mc:Fallback>
+            <w:pict>
+              <v:line w14:anchorId="3594D816" id="Straight Connector 3" o:spid="_x0000_s1026" style="position:absolute;z-index:251660288;visibility:visible;mso-wrap-style:square;mso-wrap-distance-left:9pt;mso-wrap-distance-top:0;mso-wrap-distance-right:9pt;mso-wrap-distance-bottom:0;mso-position-horizontal:absolute;mso-position-horizontal-relative:text;mso-position-vertical:absolute;mso-position-vertical-relative:text" from="186.75pt,28pt" to="186.75pt,48.1pt" o:gfxdata="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" strokecolor="#5b9bd5 [3204]" strokeweight=".5pt">
+                <v:stroke joinstyle="miter"/>
+                <w10:wrap type="topAndBottom"/>
+              </v:line>
+            </w:pict>
+          </mc:Fallback>
+        </mc:AlternateContent>
+      </w:r>
+      <w:bookmarkStart w:id="0" w:name="_GoBack"/>
+      <w:r>
+        <w:rPr>
+          <w:rFonts w:cs="Times New Roman"/>
+          <w:bCs/>
+          <w:noProof/>
+          <w:color w:val="000000"/>
+          <w:szCs w:val="28"/>
+        </w:rPr>
+        <mc:AlternateContent>
+          <mc:Choice Requires="wps">
+            <w:drawing>
+              <wp:anchor distT="0" distB="0" distL="114300" distR="114300" simplePos="0" relativeHeight="251659264" behindDoc="0" locked="0" layoutInCell="1" allowOverlap="1" wp14:anchorId="62BEFD0D" wp14:editId="53FED0AF">
+                <wp:simplePos x="0" y="0"/>
+                <wp:positionH relativeFrom="column">
+                  <wp:posOffset>1555973</wp:posOffset>
+                </wp:positionH>
+                <wp:positionV relativeFrom="paragraph">
+                  <wp:posOffset>26035</wp:posOffset>
+                </wp:positionV>
+                <wp:extent cx="1598141" cy="296562"/>
+                <wp:effectExtent l="0" t="0" r="21590" b="27305"/>
+                <wp:wrapTopAndBottom/>
+                <wp:docPr id="1" name="Rectangle 1"/>
+                <wp:cNvGraphicFramePr/>
+                <a:graphic xmlns:a="http://schemas.openxmlformats.org/drawingml/2006/main">
+                  <a:graphicData uri="http://schemas.microsoft.com/office/word/2010/wordprocessingShape">
+                    <wps:wsp>
+                      <wps:cNvSpPr/>
+                      <wps:spPr>
+                        <a:xfrm>
+                          <a:off x="0" y="0"/>
+                          <a:ext cx="1598141" cy="296562"/>
+                        </a:xfrm>
+                        <a:prstGeom prst="rect">
+                          <a:avLst/>
+                        </a:prstGeom>
+                      </wps:spPr>
+                      <wps:style>
+                        <a:lnRef idx="2">
+                          <a:schemeClr val="accent1">
+                            <a:shade val="50000"/>
+                          </a:schemeClr>
+                        </a:lnRef>
+                        <a:fillRef idx="1">
+                          <a:schemeClr val="accent1"/>
+                        </a:fillRef>
+                        <a:effectRef idx="0">
+                          <a:schemeClr val="accent1"/>
+                        </a:effectRef>
+                        <a:fontRef idx="minor">
+                          <a:schemeClr val="lt1"/>
+                        </a:fontRef>
+                      </wps:style>
+                      <wps:bodyPr rot="0" spcFirstLastPara="0" vertOverflow="overflow" horzOverflow="overflow" vert="horz" wrap="square" lIns="91440" tIns="45720" rIns="91440" bIns="45720" numCol="1" spcCol="0" rtlCol="0" fromWordArt="0" anchor="ctr" anchorCtr="0" forceAA="0" compatLnSpc="1">
+                        <a:prstTxWarp prst="textNoShape">
+                          <a:avLst/>
+                        </a:prstTxWarp>
+                        <a:noAutofit/>
+                      </wps:bodyPr>
+                    </wps:wsp>
+                  </a:graphicData>
+                </a:graphic>
+              </wp:anchor>
+            </w:drawing>
+          </mc:Choice>
+          <mc:Fallback>
+            <w:pict>
+              <v:rect w14:anchorId="09BB8324" id="Rectangle 1" o:spid="_x0000_s1026" style="position:absolute;margin-left:122.5pt;margin-top:2.05pt;width:125.85pt;height:23.35pt;z-index:251659264;visibility:visible;mso-wrap-style:square;mso-wrap-distance-left:9pt;mso-wrap-distance-top:0;mso-wrap-distance-right:9pt;mso-wrap-distance-bottom:0;mso-position-horizontal:absolute;mso-position-horizontal-relative:text;mso-position-vertical:absolute;mso-position-vertical-relative:text;v-text-anchor:middle" o:gfxdata="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" fillcolor="#5b9bd5 [3204]" strokecolor="#1f4d78 [1604]" strokeweight="1pt">
+                <w10:wrap type="topAndBottom"/>
+              </v:rect>
+            </w:pict>
+          </mc:Fallback>
+        </mc:AlternateContent>
+      </w:r>
+      <w:bookmarkEnd w:id="0"/>
     </w:p>
     <w:p>
       <w:pPr>
         <w:pStyle w:val="ListParagraph"/>
         <w:numPr>
-          <w:ilvl w:val="0"/>
-          <w:numId w:val="5"/>
+          <w:ilvl w:val="2"/>
+          <w:numId w:val="2"/>
         </w:numPr>
         <w:rPr>
           <w:rFonts w:cs="Times New Roman"/>
@@ -3273,52 +3647,6 @@
           <w:szCs w:val="28"/>
         </w:rPr>
       </w:pPr>
-      <w:r>
-        <w:rPr>
-          <w:rFonts w:cs="Times New Roman"/>
-          <w:bCs/>
-          <w:color w:val="000000"/>
-          <w:szCs w:val="28"/>
-        </w:rPr>
-        <w:t>Ban Tuyể</w:t>
-      </w:r>
-      <w:r>
-        <w:rPr>
-          <w:rFonts w:cs="Times New Roman"/>
-          <w:bCs/>
-          <w:color w:val="000000"/>
-          <w:szCs w:val="28"/>
-        </w:rPr>
-        <w:t>n Sinh</w:t>
-      </w:r>
-      <w:r>
-        <w:rPr>
-          <w:rFonts w:cs="Times New Roman"/>
-          <w:bCs/>
-          <w:color w:val="000000"/>
-          <w:szCs w:val="28"/>
-        </w:rPr>
-        <w:t>:</w:t>
-      </w:r>
-      <w:r>
-        <w:rPr>
-          <w:rFonts w:cs="Times New Roman"/>
-          <w:bCs/>
-          <w:color w:val="000000"/>
-          <w:szCs w:val="28"/>
-        </w:rPr>
-        <w:t xml:space="preserve"> </w:t>
-      </w:r>
-      <w:r>
-        <w:rPr>
-          <w:rFonts w:ascii="Arial" w:hAnsi="Arial" w:cs="Arial"/>
-          <w:color w:val="000000"/>
-          <w:sz w:val="27"/>
-          <w:szCs w:val="27"/>
-          <w:shd w:val="clear" w:color="auto" w:fill="FFFFFF"/>
-        </w:rPr>
-        <w:t> Tổ chức việc tiếp nhận thông tin đăng ký xét tuyển tuyển sinh theo quy định. Xác minh tính xác thực của thông tin cung cấp.</w:t>
-      </w:r>
     </w:p>
     <w:p>
       <w:pPr>
@@ -3351,49 +3679,6 @@
           <w:color w:val="000000"/>
           <w:szCs w:val="28"/>
         </w:rPr>
-        <w:t>Xác định yêu cầu hệ thống</w:t>
-      </w:r>
-      <w:r>
-        <w:rPr>
-          <w:rFonts w:cs="Times New Roman"/>
-          <w:bCs/>
-          <w:color w:val="000000"/>
-          <w:szCs w:val="28"/>
-        </w:rPr>
-        <w:t>.</w:t>
-      </w:r>
-    </w:p>
-    <w:p>
-      <w:pPr>
-        <w:pStyle w:val="ListParagraph"/>
-        <w:numPr>
-          <w:ilvl w:val="1"/>
-          <w:numId w:val="2"/>
-        </w:numPr>
-        <w:ind w:left="0"/>
-        <w:rPr>
-          <w:rFonts w:cs="Times New Roman"/>
-          <w:bCs/>
-          <w:color w:val="000000"/>
-          <w:szCs w:val="28"/>
-        </w:rPr>
-      </w:pPr>
-      <w:r>
-        <w:rPr>
-          <w:rFonts w:cs="Times New Roman"/>
-          <w:bCs/>
-          <w:color w:val="000000"/>
-          <w:szCs w:val="28"/>
-        </w:rPr>
-        <w:t xml:space="preserve"> </w:t>
-      </w:r>
-      <w:r>
-        <w:rPr>
-          <w:rFonts w:cs="Times New Roman"/>
-          <w:bCs/>
-          <w:color w:val="000000"/>
-          <w:szCs w:val="28"/>
-        </w:rPr>
         <w:t>Biểu đồ Use Case</w:t>
       </w:r>
     </w:p>
@@ -3490,7 +3775,6 @@
           <w:color w:val="000000"/>
           <w:szCs w:val="28"/>
         </w:rPr>
-        <w:lastRenderedPageBreak/>
         <w:t>Đăng xuất</w:t>
       </w:r>
     </w:p>
@@ -3515,6 +3799,7 @@
           <w:color w:val="000000"/>
           <w:szCs w:val="28"/>
         </w:rPr>
+        <w:lastRenderedPageBreak/>
         <w:t>Đăng ký thông tin xét tuyển</w:t>
       </w:r>
     </w:p>
@@ -3667,7 +3952,7 @@
 </file>
 
 <file path=word/endnotes.xml><?xml version="1.0" encoding="utf-8"?>
-<w:endnotes xmlns:wpc="http://schemas.microsoft.com/office/word/2010/wordprocessingCanvas" xmlns:cx="http://schemas.microsoft.com/office/drawing/2014/chartex" xmlns:cx1="http://schemas.microsoft.com/office/drawing/2015/9/8/chartex" xmlns:mc="http://schemas.openxmlformats.org/markup-compatibility/2006" xmlns:o="urn:schemas-microsoft-com:office:office" xmlns:r="http://schemas.openxmlformats.org/officeDocument/2006/relationships" xmlns:m="http://schemas.openxmlformats.org/officeDocument/2006/math" xmlns:v="urn:schemas-microsoft-com:vml" xmlns:wp14="http://schemas.microsoft.com/office/word/2010/wordprocessingDrawing" xmlns:wp="http://schemas.openxmlformats.org/drawingml/2006/wordprocessingDrawing" xmlns:w10="urn:schemas-microsoft-com:office:word" xmlns:w="http://schemas.openxmlformats.org/wordprocessingml/2006/main" xmlns:w14="http://schemas.microsoft.com/office/word/2010/wordml" xmlns:w15="http://schemas.microsoft.com/office/word/2012/wordml" xmlns:w16se="http://schemas.microsoft.com/office/word/2015/wordml/symex" xmlns:wpg="http://schemas.microsoft.com/office/word/2010/wordprocessingGroup" xmlns:wpi="http://schemas.microsoft.com/office/word/2010/wordprocessingInk" xmlns:wne="http://schemas.microsoft.com/office/word/2006/wordml" xmlns:wps="http://schemas.microsoft.com/office/word/2010/wordprocessingShape" mc:Ignorable="w14 w15 w16se wp14">
+<w:endnotes xmlns:wpc="http://schemas.microsoft.com/office/word/2010/wordprocessingCanvas" xmlns:cx="http://schemas.microsoft.com/office/drawing/2014/chartex" xmlns:mc="http://schemas.openxmlformats.org/markup-compatibility/2006" xmlns:o="urn:schemas-microsoft-com:office:office" xmlns:r="http://schemas.openxmlformats.org/officeDocument/2006/relationships" xmlns:m="http://schemas.openxmlformats.org/officeDocument/2006/math" xmlns:v="urn:schemas-microsoft-com:vml" xmlns:wp14="http://schemas.microsoft.com/office/word/2010/wordprocessingDrawing" xmlns:wp="http://schemas.openxmlformats.org/drawingml/2006/wordprocessingDrawing" xmlns:w10="urn:schemas-microsoft-com:office:word" xmlns:w="http://schemas.openxmlformats.org/wordprocessingml/2006/main" xmlns:w14="http://schemas.microsoft.com/office/word/2010/wordml" xmlns:w15="http://schemas.microsoft.com/office/word/2012/wordml" xmlns:w16se="http://schemas.microsoft.com/office/word/2015/wordml/symex" xmlns:wpg="http://schemas.microsoft.com/office/word/2010/wordprocessingGroup" xmlns:wpi="http://schemas.microsoft.com/office/word/2010/wordprocessingInk" xmlns:wne="http://schemas.microsoft.com/office/word/2006/wordml" xmlns:wps="http://schemas.microsoft.com/office/word/2010/wordprocessingShape" mc:Ignorable="w14 w15 w16se wp14">
   <w:endnote w:type="separator" w:id="-1">
     <w:p>
       <w:pPr>
@@ -3692,7 +3977,7 @@
 </file>
 
 <file path=word/footnotes.xml><?xml version="1.0" encoding="utf-8"?>
-<w:footnotes xmlns:wpc="http://schemas.microsoft.com/office/word/2010/wordprocessingCanvas" xmlns:cx="http://schemas.microsoft.com/office/drawing/2014/chartex" xmlns:cx1="http://schemas.microsoft.com/office/drawing/2015/9/8/chartex" xmlns:mc="http://schemas.openxmlformats.org/markup-compatibility/2006" xmlns:o="urn:schemas-microsoft-com:office:office" xmlns:r="http://schemas.openxmlformats.org/officeDocument/2006/relationships" xmlns:m="http://schemas.openxmlformats.org/officeDocument/2006/math" xmlns:v="urn:schemas-microsoft-com:vml" xmlns:wp14="http://schemas.microsoft.com/office/word/2010/wordprocessingDrawing" xmlns:wp="http://schemas.openxmlformats.org/drawingml/2006/wordprocessingDrawing" xmlns:w10="urn:schemas-microsoft-com:office:word" xmlns:w="http://schemas.openxmlformats.org/wordprocessingml/2006/main" xmlns:w14="http://schemas.microsoft.com/office/word/2010/wordml" xmlns:w15="http://schemas.microsoft.com/office/word/2012/wordml" xmlns:w16se="http://schemas.microsoft.com/office/word/2015/wordml/symex" xmlns:wpg="http://schemas.microsoft.com/office/word/2010/wordprocessingGroup" xmlns:wpi="http://schemas.microsoft.com/office/word/2010/wordprocessingInk" xmlns:wne="http://schemas.microsoft.com/office/word/2006/wordml" xmlns:wps="http://schemas.microsoft.com/office/word/2010/wordprocessingShape" mc:Ignorable="w14 w15 w16se wp14">
+<w:footnotes xmlns:wpc="http://schemas.microsoft.com/office/word/2010/wordprocessingCanvas" xmlns:cx="http://schemas.microsoft.com/office/drawing/2014/chartex" xmlns:mc="http://schemas.openxmlformats.org/markup-compatibility/2006" xmlns:o="urn:schemas-microsoft-com:office:office" xmlns:r="http://schemas.openxmlformats.org/officeDocument/2006/relationships" xmlns:m="http://schemas.openxmlformats.org/officeDocument/2006/math" xmlns:v="urn:schemas-microsoft-com:vml" xmlns:wp14="http://schemas.microsoft.com/office/word/2010/wordprocessingDrawing" xmlns:wp="http://schemas.openxmlformats.org/drawingml/2006/wordprocessingDrawing" xmlns:w10="urn:schemas-microsoft-com:office:word" xmlns:w="http://schemas.openxmlformats.org/wordprocessingml/2006/main" xmlns:w14="http://schemas.microsoft.com/office/word/2010/wordml" xmlns:w15="http://schemas.microsoft.com/office/word/2012/wordml" xmlns:w16se="http://schemas.microsoft.com/office/word/2015/wordml/symex" xmlns:wpg="http://schemas.microsoft.com/office/word/2010/wordprocessingGroup" xmlns:wpi="http://schemas.microsoft.com/office/word/2010/wordprocessingInk" xmlns:wne="http://schemas.microsoft.com/office/word/2006/wordml" xmlns:wps="http://schemas.microsoft.com/office/word/2010/wordprocessingShape" mc:Ignorable="w14 w15 w16se wp14">
   <w:footnote w:type="separator" w:id="-1">
     <w:p>
       <w:pPr>
@@ -3717,7 +4002,7 @@
 </file>
 
 <file path=word/numbering.xml><?xml version="1.0" encoding="utf-8"?>
-<w:numbering xmlns:wpc="http://schemas.microsoft.com/office/word/2010/wordprocessingCanvas" xmlns:cx="http://schemas.microsoft.com/office/drawing/2014/chartex" xmlns:cx1="http://schemas.microsoft.com/office/drawing/2015/9/8/chartex" xmlns:mc="http://schemas.openxmlformats.org/markup-compatibility/2006" xmlns:o="urn:schemas-microsoft-com:office:office" xmlns:r="http://schemas.openxmlformats.org/officeDocument/2006/relationships" xmlns:m="http://schemas.openxmlformats.org/officeDocument/2006/math" xmlns:v="urn:schemas-microsoft-com:vml" xmlns:wp14="http://schemas.microsoft.com/office/word/2010/wordprocessingDrawing" xmlns:wp="http://schemas.openxmlformats.org/drawingml/2006/wordprocessingDrawing" xmlns:w10="urn:schemas-microsoft-com:office:word" xmlns:w="http://schemas.openxmlformats.org/wordprocessingml/2006/main" xmlns:w14="http://schemas.microsoft.com/office/word/2010/wordml" xmlns:w15="http://schemas.microsoft.com/office/word/2012/wordml" xmlns:w16se="http://schemas.microsoft.com/office/word/2015/wordml/symex" xmlns:wpg="http://schemas.microsoft.com/office/word/2010/wordprocessingGroup" xmlns:wpi="http://schemas.microsoft.com/office/word/2010/wordprocessingInk" xmlns:wne="http://schemas.microsoft.com/office/word/2006/wordml" xmlns:wps="http://schemas.microsoft.com/office/word/2010/wordprocessingShape" mc:Ignorable="w14 w15 w16se wp14">
+<w:numbering xmlns:wpc="http://schemas.microsoft.com/office/word/2010/wordprocessingCanvas" xmlns:cx="http://schemas.microsoft.com/office/drawing/2014/chartex" xmlns:mc="http://schemas.openxmlformats.org/markup-compatibility/2006" xmlns:o="urn:schemas-microsoft-com:office:office" xmlns:r="http://schemas.openxmlformats.org/officeDocument/2006/relationships" xmlns:m="http://schemas.openxmlformats.org/officeDocument/2006/math" xmlns:v="urn:schemas-microsoft-com:vml" xmlns:wp14="http://schemas.microsoft.com/office/word/2010/wordprocessingDrawing" xmlns:wp="http://schemas.openxmlformats.org/drawingml/2006/wordprocessingDrawing" xmlns:w10="urn:schemas-microsoft-com:office:word" xmlns:w="http://schemas.openxmlformats.org/wordprocessingml/2006/main" xmlns:w14="http://schemas.microsoft.com/office/word/2010/wordml" xmlns:w15="http://schemas.microsoft.com/office/word/2012/wordml" xmlns:w16se="http://schemas.microsoft.com/office/word/2015/wordml/symex" xmlns:wpg="http://schemas.microsoft.com/office/word/2010/wordprocessingGroup" xmlns:wpi="http://schemas.microsoft.com/office/word/2010/wordprocessingInk" xmlns:wne="http://schemas.microsoft.com/office/word/2006/wordml" xmlns:wps="http://schemas.microsoft.com/office/word/2010/wordprocessingShape" mc:Ignorable="w14 w15 w16se wp14">
   <w:abstractNum w:abstractNumId="0" w15:restartNumberingAfterBreak="0">
     <w:nsid w:val="095D62A8"/>
     <w:multiLevelType w:val="hybridMultilevel"/>
@@ -4246,7 +4531,7 @@
   <w:abstractNum w:abstractNumId="5" w15:restartNumberingAfterBreak="0">
     <w:nsid w:val="484000FD"/>
     <w:multiLevelType w:val="multilevel"/>
-    <w:tmpl w:val="61E2829C"/>
+    <w:tmpl w:val="22208C68"/>
     <w:lvl w:ilvl="0">
       <w:start w:val="1"/>
       <w:numFmt w:val="decimal"/>
@@ -4283,6 +4568,7 @@
       </w:pPr>
       <w:rPr>
         <w:rFonts w:hint="default"/>
+        <w:b w:val="0"/>
       </w:rPr>
     </w:lvl>
     <w:lvl w:ilvl="3">
@@ -4365,6 +4651,92 @@
     </w:lvl>
   </w:abstractNum>
   <w:abstractNum w:abstractNumId="6" w15:restartNumberingAfterBreak="0">
+    <w:nsid w:val="4AA02A6F"/>
+    <w:multiLevelType w:val="hybridMultilevel"/>
+    <w:tmpl w:val="3E62BBEE"/>
+    <w:lvl w:ilvl="0" w:tplc="0409000F">
+      <w:start w:val="1"/>
+      <w:numFmt w:val="decimal"/>
+      <w:lvlText w:val="%1."/>
+      <w:lvlJc w:val="left"/>
+      <w:pPr>
+        <w:ind w:left="1440" w:hanging="360"/>
+      </w:pPr>
+    </w:lvl>
+    <w:lvl w:ilvl="1" w:tplc="04090019" w:tentative="1">
+      <w:start w:val="1"/>
+      <w:numFmt w:val="lowerLetter"/>
+      <w:lvlText w:val="%2."/>
+      <w:lvlJc w:val="left"/>
+      <w:pPr>
+        <w:ind w:left="2160" w:hanging="360"/>
+      </w:pPr>
+    </w:lvl>
+    <w:lvl w:ilvl="2" w:tplc="0409001B" w:tentative="1">
+      <w:start w:val="1"/>
+      <w:numFmt w:val="lowerRoman"/>
+      <w:lvlText w:val="%3."/>
+      <w:lvlJc w:val="right"/>
+      <w:pPr>
+        <w:ind w:left="2880" w:hanging="180"/>
+      </w:pPr>
+    </w:lvl>
+    <w:lvl w:ilvl="3" w:tplc="0409000F" w:tentative="1">
+      <w:start w:val="1"/>
+      <w:numFmt w:val="decimal"/>
+      <w:lvlText w:val="%4."/>
+      <w:lvlJc w:val="left"/>
+      <w:pPr>
+        <w:ind w:left="3600" w:hanging="360"/>
+      </w:pPr>
+    </w:lvl>
+    <w:lvl w:ilvl="4" w:tplc="04090019" w:tentative="1">
+      <w:start w:val="1"/>
+      <w:numFmt w:val="lowerLetter"/>
+      <w:lvlText w:val="%5."/>
+      <w:lvlJc w:val="left"/>
+      <w:pPr>
+        <w:ind w:left="4320" w:hanging="360"/>
+      </w:pPr>
+    </w:lvl>
+    <w:lvl w:ilvl="5" w:tplc="0409001B" w:tentative="1">
+      <w:start w:val="1"/>
+      <w:numFmt w:val="lowerRoman"/>
+      <w:lvlText w:val="%6."/>
+      <w:lvlJc w:val="right"/>
+      <w:pPr>
+        <w:ind w:left="5040" w:hanging="180"/>
+      </w:pPr>
+    </w:lvl>
+    <w:lvl w:ilvl="6" w:tplc="0409000F" w:tentative="1">
+      <w:start w:val="1"/>
+      <w:numFmt w:val="decimal"/>
+      <w:lvlText w:val="%7."/>
+      <w:lvlJc w:val="left"/>
+      <w:pPr>
+        <w:ind w:left="5760" w:hanging="360"/>
+      </w:pPr>
+    </w:lvl>
+    <w:lvl w:ilvl="7" w:tplc="04090019" w:tentative="1">
+      <w:start w:val="1"/>
+      <w:numFmt w:val="lowerLetter"/>
+      <w:lvlText w:val="%8."/>
+      <w:lvlJc w:val="left"/>
+      <w:pPr>
+        <w:ind w:left="6480" w:hanging="360"/>
+      </w:pPr>
+    </w:lvl>
+    <w:lvl w:ilvl="8" w:tplc="0409001B" w:tentative="1">
+      <w:start w:val="1"/>
+      <w:numFmt w:val="lowerRoman"/>
+      <w:lvlText w:val="%9."/>
+      <w:lvlJc w:val="right"/>
+      <w:pPr>
+        <w:ind w:left="7200" w:hanging="180"/>
+      </w:pPr>
+    </w:lvl>
+  </w:abstractNum>
+  <w:abstractNum w:abstractNumId="7" w15:restartNumberingAfterBreak="0">
     <w:nsid w:val="4C773ED3"/>
     <w:multiLevelType w:val="multilevel"/>
     <w:tmpl w:val="61E2829C"/>
@@ -4485,7 +4857,7 @@
       </w:rPr>
     </w:lvl>
   </w:abstractNum>
-  <w:abstractNum w:abstractNumId="7" w15:restartNumberingAfterBreak="0">
+  <w:abstractNum w:abstractNumId="8" w15:restartNumberingAfterBreak="0">
     <w:nsid w:val="69B21EE6"/>
     <w:multiLevelType w:val="multilevel"/>
     <w:tmpl w:val="61E2829C"/>
@@ -4606,7 +4978,7 @@
       </w:rPr>
     </w:lvl>
   </w:abstractNum>
-  <w:abstractNum w:abstractNumId="8" w15:restartNumberingAfterBreak="0">
+  <w:abstractNum w:abstractNumId="9" w15:restartNumberingAfterBreak="0">
     <w:nsid w:val="6E2C53D2"/>
     <w:multiLevelType w:val="hybridMultilevel"/>
     <w:tmpl w:val="D57C8134"/>
@@ -4719,7 +5091,7 @@
       </w:rPr>
     </w:lvl>
   </w:abstractNum>
-  <w:abstractNum w:abstractNumId="9" w15:restartNumberingAfterBreak="0">
+  <w:abstractNum w:abstractNumId="10" w15:restartNumberingAfterBreak="0">
     <w:nsid w:val="7A4F6F72"/>
     <w:multiLevelType w:val="multilevel"/>
     <w:tmpl w:val="61E2829C"/>
@@ -4840,7 +5212,7 @@
       </w:rPr>
     </w:lvl>
   </w:abstractNum>
-  <w:abstractNum w:abstractNumId="10" w15:restartNumberingAfterBreak="0">
+  <w:abstractNum w:abstractNumId="11" w15:restartNumberingAfterBreak="0">
     <w:nsid w:val="7DAC0B1A"/>
     <w:multiLevelType w:val="hybridMultilevel"/>
     <w:tmpl w:val="B3EC1C58"/>
@@ -4963,7 +5335,7 @@
     <w:abstractNumId w:val="4"/>
   </w:num>
   <w:num w:numId="4">
-    <w:abstractNumId w:val="10"/>
+    <w:abstractNumId w:val="11"/>
   </w:num>
   <w:num w:numId="5">
     <w:abstractNumId w:val="3"/>
@@ -4972,19 +5344,22 @@
     <w:abstractNumId w:val="1"/>
   </w:num>
   <w:num w:numId="7">
-    <w:abstractNumId w:val="6"/>
+    <w:abstractNumId w:val="7"/>
   </w:num>
   <w:num w:numId="8">
-    <w:abstractNumId w:val="7"/>
+    <w:abstractNumId w:val="8"/>
   </w:num>
   <w:num w:numId="9">
-    <w:abstractNumId w:val="8"/>
+    <w:abstractNumId w:val="9"/>
   </w:num>
   <w:num w:numId="10">
-    <w:abstractNumId w:val="9"/>
+    <w:abstractNumId w:val="10"/>
   </w:num>
   <w:num w:numId="11">
     <w:abstractNumId w:val="0"/>
+  </w:num>
+  <w:num w:numId="12">
+    <w:abstractNumId w:val="6"/>
   </w:num>
 </w:numbering>
 </file>
@@ -5815,7 +6190,29 @@
       </a:bgFillStyleLst>
     </a:fmtScheme>
   </a:themeElements>
-  <a:objectDefaults/>
+  <a:objectDefaults>
+    <a:spDef>
+      <a:spPr/>
+      <a:bodyPr rtlCol="0" anchor="ctr"/>
+      <a:lstStyle/>
+      <a:style>
+        <a:lnRef idx="2">
+          <a:schemeClr val="accent1">
+            <a:shade val="50000"/>
+          </a:schemeClr>
+        </a:lnRef>
+        <a:fillRef idx="1">
+          <a:schemeClr val="accent1"/>
+        </a:fillRef>
+        <a:effectRef idx="0">
+          <a:schemeClr val="accent1"/>
+        </a:effectRef>
+        <a:fontRef idx="minor">
+          <a:schemeClr val="lt1"/>
+        </a:fontRef>
+      </a:style>
+    </a:spDef>
+  </a:objectDefaults>
   <a:extraClrSchemeLst/>
   <a:extLst>
     <a:ext uri="{05A4C25C-085E-4340-85A3-A5531E510DB2}">
@@ -5830,7 +6227,7 @@
 </file>
 
 <file path=customXml/itemProps1.xml><?xml version="1.0" encoding="utf-8"?>
-<ds:datastoreItem xmlns:ds="http://schemas.openxmlformats.org/officeDocument/2006/customXml" ds:itemID="{E9DFC909-DA0E-457F-95A7-BB0D5478010C}">
+<ds:datastoreItem xmlns:ds="http://schemas.openxmlformats.org/officeDocument/2006/customXml" ds:itemID="{22265BC0-E170-4BDA-B540-84D936329AC6}">
   <ds:schemaRefs>
     <ds:schemaRef ds:uri="http://schemas.openxmlformats.org/officeDocument/2006/bibliography"/>
   </ds:schemaRefs>

--- a/1. Bao Cao/new 1.BaoCaoDATN_TrinhVanTu_59TH2.docx
+++ b/1. Bao Cao/new 1.BaoCaoDATN_TrinhVanTu_59TH2.docx
@@ -1082,21 +1082,23 @@
           <w:rFonts w:cs="Times New Roman"/>
           <w:szCs w:val="28"/>
         </w:rPr>
-        <w:t>Ban tuyển sinh trường đại học</w:t>
-      </w:r>
-      <w:r>
-        <w:rPr>
-          <w:rFonts w:cs="Times New Roman"/>
-          <w:szCs w:val="28"/>
-        </w:rPr>
-        <w:t>:</w:t>
-      </w:r>
-      <w:r>
-        <w:rPr>
-          <w:rFonts w:cs="Times New Roman"/>
-          <w:szCs w:val="28"/>
-        </w:rPr>
-        <w:t xml:space="preserve"> Ban tuyển sinh tiếp nhận đơn đăng ký xét tuyển</w:t>
+        <w:t>Quản trị viên: Là người quản trị tài khoản</w:t>
+      </w:r>
+      <w:r>
+        <w:rPr>
+          <w:rFonts w:cs="Times New Roman"/>
+          <w:szCs w:val="28"/>
+        </w:rPr>
+        <w:t xml:space="preserve"> tham gia vào</w:t>
+      </w:r>
+      <w:bookmarkStart w:id="0" w:name="_GoBack"/>
+      <w:bookmarkEnd w:id="0"/>
+      <w:r>
+        <w:rPr>
+          <w:rFonts w:cs="Times New Roman"/>
+          <w:szCs w:val="28"/>
+        </w:rPr>
+        <w:t xml:space="preserve"> hệ thống</w:t>
       </w:r>
       <w:r>
         <w:rPr>
@@ -1123,8 +1125,57 @@
           <w:rFonts w:cs="Times New Roman"/>
           <w:szCs w:val="28"/>
         </w:rPr>
+        <w:t>Ban tuyển sinh trường đại học</w:t>
+      </w:r>
+      <w:r>
+        <w:rPr>
+          <w:rFonts w:cs="Times New Roman"/>
+          <w:szCs w:val="28"/>
+        </w:rPr>
+        <w:t>:</w:t>
+      </w:r>
+      <w:r>
+        <w:rPr>
+          <w:rFonts w:cs="Times New Roman"/>
+          <w:szCs w:val="28"/>
+        </w:rPr>
+        <w:t xml:space="preserve"> Ban tuyển sinh tiếp nhận đơn đăng ký xét tuyển</w:t>
+      </w:r>
+      <w:r>
+        <w:rPr>
+          <w:rFonts w:cs="Times New Roman"/>
+          <w:szCs w:val="28"/>
+        </w:rPr>
+        <w:t>.</w:t>
+      </w:r>
+    </w:p>
+    <w:p>
+      <w:pPr>
+        <w:pStyle w:val="ListParagraph"/>
+        <w:numPr>
+          <w:ilvl w:val="0"/>
+          <w:numId w:val="5"/>
+        </w:numPr>
+        <w:rPr>
+          <w:rFonts w:cs="Times New Roman"/>
+          <w:szCs w:val="28"/>
+        </w:rPr>
+      </w:pPr>
+      <w:r>
+        <w:rPr>
+          <w:rFonts w:cs="Times New Roman"/>
+          <w:szCs w:val="28"/>
+        </w:rPr>
         <w:t>Khách vãng lai: Những người quan tâm đến thông tin đăng ký xét tuyển tuyển sinh vào đại học trực tuyến.</w:t>
       </w:r>
+    </w:p>
+    <w:p>
+      <w:pPr>
+        <w:rPr>
+          <w:rFonts w:cs="Times New Roman"/>
+          <w:szCs w:val="28"/>
+        </w:rPr>
+      </w:pPr>
     </w:p>
     <w:p>
       <w:pPr>
@@ -2716,25 +2767,7 @@
           <w:sz w:val="28"/>
           <w:szCs w:val="28"/>
         </w:rPr>
-        <w:t xml:space="preserve">Chức năng quản lý </w:t>
-      </w:r>
-      <w:r>
-        <w:rPr>
-          <w:rStyle w:val="fontstyle01"/>
-          <w:b w:val="0"/>
-          <w:sz w:val="28"/>
-          <w:szCs w:val="28"/>
-        </w:rPr>
-        <w:t>tổ hợp môn</w:t>
-      </w:r>
-      <w:r>
-        <w:rPr>
-          <w:rStyle w:val="fontstyle01"/>
-          <w:b w:val="0"/>
-          <w:sz w:val="28"/>
-          <w:szCs w:val="28"/>
-        </w:rPr>
-        <w:t>( note: Tạo bảng bỏ qua chức năng quản lý)</w:t>
+        <w:t>Chức năng quản lý tổ hợp môn( note: Tạo bảng bỏ qua chức năng quản lý)</w:t>
       </w:r>
     </w:p>
     <w:p>
@@ -2936,16 +2969,7 @@
           <w:color w:val="000000"/>
           <w:szCs w:val="28"/>
         </w:rPr>
-        <w:t xml:space="preserve"> </w:t>
-      </w:r>
-      <w:r>
-        <w:rPr>
-          <w:rFonts w:cs="Times New Roman"/>
-          <w:bCs/>
-          <w:color w:val="000000"/>
-          <w:szCs w:val="28"/>
-        </w:rPr>
-        <w:t>Biểu đồ ngữ cảnh</w:t>
+        <w:t>Phân tích chức năng</w:t>
       </w:r>
     </w:p>
     <w:p>
@@ -2966,48 +2990,23 @@
         <w:rPr>
           <w:rFonts w:cs="Times New Roman"/>
           <w:bCs/>
-          <w:color w:val="000000"/>
-          <w:szCs w:val="28"/>
-        </w:rPr>
-        <w:t>Biểu đồ</w:t>
-      </w:r>
-    </w:p>
-    <w:p>
-      <w:pPr>
-        <w:pStyle w:val="ListParagraph"/>
-        <w:ind w:left="0"/>
-        <w:rPr>
-          <w:rFonts w:cs="Times New Roman"/>
-          <w:bCs/>
-          <w:color w:val="000000"/>
-          <w:szCs w:val="28"/>
-        </w:rPr>
-      </w:pPr>
-    </w:p>
-    <w:p>
-      <w:pPr>
-        <w:pStyle w:val="ListParagraph"/>
-        <w:ind w:left="0"/>
-        <w:rPr>
-          <w:rFonts w:cs="Times New Roman"/>
-          <w:bCs/>
-          <w:color w:val="000000"/>
-          <w:szCs w:val="28"/>
-        </w:rPr>
-      </w:pPr>
-      <w:r>
-        <w:rPr>
-          <w:rFonts w:cs="Times New Roman"/>
-          <w:bCs/>
           <w:noProof/>
           <w:color w:val="000000"/>
           <w:szCs w:val="28"/>
         </w:rPr>
         <w:drawing>
-          <wp:inline distT="0" distB="0" distL="0" distR="0">
-            <wp:extent cx="5760085" cy="659130"/>
-            <wp:effectExtent l="0" t="0" r="0" b="7620"/>
-            <wp:docPr id="2" name="Picture 2"/>
+          <wp:anchor distT="0" distB="0" distL="114300" distR="114300" simplePos="0" relativeHeight="251658240" behindDoc="0" locked="0" layoutInCell="1" allowOverlap="1" wp14:anchorId="77ABD595" wp14:editId="162DAEF7">
+            <wp:simplePos x="0" y="0"/>
+            <wp:positionH relativeFrom="margin">
+              <wp:align>right</wp:align>
+            </wp:positionH>
+            <wp:positionV relativeFrom="paragraph">
+              <wp:posOffset>333565</wp:posOffset>
+            </wp:positionV>
+            <wp:extent cx="5760085" cy="6356985"/>
+            <wp:effectExtent l="0" t="0" r="0" b="5715"/>
+            <wp:wrapTopAndBottom/>
+            <wp:docPr id="5" name="Picture 5"/>
             <wp:cNvGraphicFramePr>
               <a:graphicFrameLocks xmlns:a="http://schemas.openxmlformats.org/drawingml/2006/main" noChangeAspect="1"/>
             </wp:cNvGraphicFramePr>
@@ -3015,7 +3014,7 @@
               <a:graphicData uri="http://schemas.openxmlformats.org/drawingml/2006/picture">
                 <pic:pic xmlns:pic="http://schemas.openxmlformats.org/drawingml/2006/picture">
                   <pic:nvPicPr>
-                    <pic:cNvPr id="2" name="DATN.png"/>
+                    <pic:cNvPr id="5" name="DATN-Biểu đồ phân cấp chức năng.drawio.png"/>
                     <pic:cNvPicPr/>
                   </pic:nvPicPr>
                   <pic:blipFill>
@@ -3033,7 +3032,7 @@
                   <pic:spPr>
                     <a:xfrm>
                       <a:off x="0" y="0"/>
-                      <a:ext cx="5760085" cy="659130"/>
+                      <a:ext cx="5760085" cy="6356985"/>
                     </a:xfrm>
                     <a:prstGeom prst="rect">
                       <a:avLst/>
@@ -3042,14 +3041,24 @@
                 </pic:pic>
               </a:graphicData>
             </a:graphic>
-          </wp:inline>
+          </wp:anchor>
         </w:drawing>
       </w:r>
-    </w:p>
-    <w:p>
-      <w:pPr>
-        <w:pStyle w:val="ListParagraph"/>
-        <w:ind w:left="0"/>
+      <w:r>
+        <w:rPr>
+          <w:rFonts w:cs="Times New Roman"/>
+          <w:bCs/>
+          <w:color w:val="000000"/>
+          <w:szCs w:val="28"/>
+        </w:rPr>
+        <w:t>Biểu đồ phân cấp chức năng.</w:t>
+      </w:r>
+    </w:p>
+    <w:p>
+      <w:pPr>
+        <w:pStyle w:val="ListParagraph"/>
+        <w:ind w:left="1080" w:firstLine="0"/>
+        <w:jc w:val="center"/>
         <w:rPr>
           <w:rFonts w:cs="Times New Roman"/>
           <w:bCs/>
@@ -3079,7 +3088,128 @@
           <w:color w:val="000000"/>
           <w:szCs w:val="28"/>
         </w:rPr>
-        <w:t>Mô tả hoạt động</w:t>
+        <w:t>Xây dựng biểu đồ luồng dữ liệu cho các tiến trình chức năng của hệ thống</w:t>
+      </w:r>
+      <w:r>
+        <w:rPr>
+          <w:rFonts w:cs="Times New Roman"/>
+          <w:bCs/>
+          <w:color w:val="000000"/>
+          <w:szCs w:val="28"/>
+        </w:rPr>
+        <w:t>.</w:t>
+      </w:r>
+    </w:p>
+    <w:p>
+      <w:pPr>
+        <w:pStyle w:val="ListParagraph"/>
+        <w:numPr>
+          <w:ilvl w:val="3"/>
+          <w:numId w:val="2"/>
+        </w:numPr>
+        <w:rPr>
+          <w:rFonts w:cs="Times New Roman"/>
+          <w:bCs/>
+          <w:color w:val="000000"/>
+          <w:szCs w:val="28"/>
+        </w:rPr>
+      </w:pPr>
+      <w:r>
+        <w:rPr>
+          <w:rFonts w:cs="Times New Roman"/>
+          <w:bCs/>
+          <w:color w:val="000000"/>
+          <w:szCs w:val="28"/>
+        </w:rPr>
+        <w:t>Biểu đồ luồng dữ liệu mức ngữ cảnh</w:t>
+      </w:r>
+    </w:p>
+    <w:p>
+      <w:pPr>
+        <w:rPr>
+          <w:rFonts w:cs="Times New Roman"/>
+          <w:bCs/>
+          <w:color w:val="000000"/>
+          <w:szCs w:val="28"/>
+        </w:rPr>
+      </w:pPr>
+      <w:r>
+        <w:rPr>
+          <w:rFonts w:cs="Times New Roman"/>
+          <w:bCs/>
+          <w:noProof/>
+          <w:color w:val="000000"/>
+          <w:szCs w:val="28"/>
+        </w:rPr>
+        <w:lastRenderedPageBreak/>
+        <w:drawing>
+          <wp:anchor distT="0" distB="0" distL="114300" distR="114300" simplePos="0" relativeHeight="251659264" behindDoc="0" locked="0" layoutInCell="1" allowOverlap="1">
+            <wp:simplePos x="0" y="0"/>
+            <wp:positionH relativeFrom="column">
+              <wp:posOffset>143023</wp:posOffset>
+            </wp:positionH>
+            <wp:positionV relativeFrom="paragraph">
+              <wp:posOffset>2095</wp:posOffset>
+            </wp:positionV>
+            <wp:extent cx="5760085" cy="3504565"/>
+            <wp:effectExtent l="0" t="0" r="0" b="635"/>
+            <wp:wrapTopAndBottom/>
+            <wp:docPr id="1" name="Picture 1"/>
+            <wp:cNvGraphicFramePr>
+              <a:graphicFrameLocks xmlns:a="http://schemas.openxmlformats.org/drawingml/2006/main" noChangeAspect="1"/>
+            </wp:cNvGraphicFramePr>
+            <a:graphic xmlns:a="http://schemas.openxmlformats.org/drawingml/2006/main">
+              <a:graphicData uri="http://schemas.openxmlformats.org/drawingml/2006/picture">
+                <pic:pic xmlns:pic="http://schemas.openxmlformats.org/drawingml/2006/picture">
+                  <pic:nvPicPr>
+                    <pic:cNvPr id="1" name="DATN-Biểu đồ luồng dữ liệu mức ngữ cảnh.drawio.png"/>
+                    <pic:cNvPicPr/>
+                  </pic:nvPicPr>
+                  <pic:blipFill>
+                    <a:blip r:embed="rId10">
+                      <a:extLst>
+                        <a:ext uri="{28A0092B-C50C-407E-A947-70E740481C1C}">
+                          <a14:useLocalDpi xmlns:a14="http://schemas.microsoft.com/office/drawing/2010/main" val="0"/>
+                        </a:ext>
+                      </a:extLst>
+                    </a:blip>
+                    <a:stretch>
+                      <a:fillRect/>
+                    </a:stretch>
+                  </pic:blipFill>
+                  <pic:spPr>
+                    <a:xfrm>
+                      <a:off x="0" y="0"/>
+                      <a:ext cx="5760085" cy="3504565"/>
+                    </a:xfrm>
+                    <a:prstGeom prst="rect">
+                      <a:avLst/>
+                    </a:prstGeom>
+                  </pic:spPr>
+                </pic:pic>
+              </a:graphicData>
+            </a:graphic>
+          </wp:anchor>
+        </w:drawing>
+      </w:r>
+    </w:p>
+    <w:p>
+      <w:pPr>
+        <w:rPr>
+          <w:rFonts w:cs="Times New Roman"/>
+          <w:bCs/>
+          <w:color w:val="000000"/>
+          <w:szCs w:val="28"/>
+        </w:rPr>
+      </w:pPr>
+      <w:r>
+        <w:rPr>
+          <w:rFonts w:cs="Times New Roman"/>
+          <w:bCs/>
+          <w:color w:val="000000"/>
+          <w:szCs w:val="28"/>
+        </w:rPr>
+        <w:t>Các tác nhân tham gia vào hệ thống</w:t>
       </w:r>
     </w:p>
     <w:p>
@@ -3152,25 +3282,7 @@
           <w:color w:val="000000"/>
           <w:szCs w:val="28"/>
         </w:rPr>
-        <w:t>Điền thông tin hồ sơ</w:t>
-      </w:r>
-      <w:r>
-        <w:rPr>
-          <w:rFonts w:cs="Times New Roman"/>
-          <w:bCs/>
-          <w:color w:val="000000"/>
-          <w:szCs w:val="28"/>
-        </w:rPr>
-        <w:t xml:space="preserve"> đăng ký xét tuyển</w:t>
-      </w:r>
-      <w:r>
-        <w:rPr>
-          <w:rFonts w:cs="Times New Roman"/>
-          <w:bCs/>
-          <w:color w:val="000000"/>
-          <w:szCs w:val="28"/>
-        </w:rPr>
-        <w:t>.</w:t>
+        <w:t>Điền thông tin hồ sơ đăng ký xét tuyển.</w:t>
       </w:r>
     </w:p>
     <w:p>
@@ -3194,16 +3306,7 @@
           <w:color w:val="000000"/>
           <w:szCs w:val="28"/>
         </w:rPr>
-        <w:t>Nhận thông báo đăng ký xét tuyển</w:t>
-      </w:r>
-      <w:r>
-        <w:rPr>
-          <w:rFonts w:cs="Times New Roman"/>
-          <w:bCs/>
-          <w:color w:val="000000"/>
-          <w:szCs w:val="28"/>
-        </w:rPr>
-        <w:t>.</w:t>
+        <w:t>Nhận thông báo đăng ký xét tuyển.</w:t>
       </w:r>
     </w:p>
     <w:p>
@@ -3227,16 +3330,7 @@
           <w:color w:val="000000"/>
           <w:szCs w:val="28"/>
         </w:rPr>
-        <w:t>Có thể điều chỉnh thông tin đăng ký xét tuyển</w:t>
-      </w:r>
-      <w:r>
-        <w:rPr>
-          <w:rFonts w:cs="Times New Roman"/>
-          <w:bCs/>
-          <w:color w:val="000000"/>
-          <w:szCs w:val="28"/>
-        </w:rPr>
-        <w:t>.</w:t>
+        <w:t>Có thể điều chỉnh thông tin đăng ký xét tuyển.</w:t>
       </w:r>
     </w:p>
     <w:p>
@@ -3285,25 +3379,7 @@
           <w:color w:val="000000"/>
           <w:szCs w:val="28"/>
         </w:rPr>
-        <w:t>Nhận</w:t>
-      </w:r>
-      <w:r>
-        <w:rPr>
-          <w:rFonts w:cs="Times New Roman"/>
-          <w:bCs/>
-          <w:color w:val="000000"/>
-          <w:szCs w:val="28"/>
-        </w:rPr>
-        <w:t xml:space="preserve"> danh sách</w:t>
-      </w:r>
-      <w:r>
-        <w:rPr>
-          <w:rFonts w:cs="Times New Roman"/>
-          <w:bCs/>
-          <w:color w:val="000000"/>
-          <w:szCs w:val="28"/>
-        </w:rPr>
-        <w:t xml:space="preserve"> hồ sơ đăng ký xét tuyển của học sinh.</w:t>
+        <w:t>Nhận danh sách hồ sơ đăng ký xét tuyển của học sinh.</w:t>
       </w:r>
     </w:p>
     <w:p>
@@ -3357,289 +3433,7 @@
     <w:p>
       <w:pPr>
         <w:pStyle w:val="ListParagraph"/>
-        <w:numPr>
-          <w:ilvl w:val="1"/>
-          <w:numId w:val="2"/>
-        </w:numPr>
-        <w:ind w:left="0"/>
-        <w:rPr>
-          <w:rFonts w:cs="Times New Roman"/>
-          <w:bCs/>
-          <w:color w:val="000000"/>
-          <w:szCs w:val="28"/>
-        </w:rPr>
-      </w:pPr>
-      <w:r>
-        <w:rPr>
-          <w:rFonts w:cs="Times New Roman"/>
-          <w:bCs/>
-          <w:color w:val="000000"/>
-          <w:szCs w:val="28"/>
-        </w:rPr>
-        <w:t xml:space="preserve"> Phân tích chức năng</w:t>
-      </w:r>
-    </w:p>
-    <w:p>
-      <w:pPr>
-        <w:pStyle w:val="ListParagraph"/>
-        <w:numPr>
-          <w:ilvl w:val="2"/>
-          <w:numId w:val="2"/>
-        </w:numPr>
-        <w:rPr>
-          <w:rFonts w:cs="Times New Roman"/>
-          <w:bCs/>
-          <w:color w:val="000000"/>
-          <w:szCs w:val="28"/>
-        </w:rPr>
-      </w:pPr>
-      <w:r>
-        <w:rPr>
-          <w:rFonts w:cs="Times New Roman"/>
-          <w:bCs/>
-          <w:noProof/>
-          <w:color w:val="000000"/>
-          <w:szCs w:val="28"/>
-        </w:rPr>
-        <mc:AlternateContent>
-          <mc:Choice Requires="wps">
-            <w:drawing>
-              <wp:anchor distT="0" distB="0" distL="114300" distR="114300" simplePos="0" relativeHeight="251662336" behindDoc="0" locked="0" layoutInCell="1" allowOverlap="1" wp14:anchorId="7440D156" wp14:editId="75ABCB6C">
-                <wp:simplePos x="0" y="0"/>
-                <wp:positionH relativeFrom="column">
-                  <wp:posOffset>1185133</wp:posOffset>
-                </wp:positionH>
-                <wp:positionV relativeFrom="paragraph">
-                  <wp:posOffset>917490</wp:posOffset>
-                </wp:positionV>
-                <wp:extent cx="2380701" cy="16442"/>
-                <wp:effectExtent l="0" t="0" r="19685" b="22225"/>
-                <wp:wrapTopAndBottom/>
-                <wp:docPr id="4" name="Straight Connector 4"/>
-                <wp:cNvGraphicFramePr/>
-                <a:graphic xmlns:a="http://schemas.openxmlformats.org/drawingml/2006/main">
-                  <a:graphicData uri="http://schemas.microsoft.com/office/word/2010/wordprocessingShape">
-                    <wps:wsp>
-                      <wps:cNvCnPr/>
-                      <wps:spPr>
-                        <a:xfrm flipH="1">
-                          <a:off x="0" y="0"/>
-                          <a:ext cx="2380701" cy="16442"/>
-                        </a:xfrm>
-                        <a:prstGeom prst="line">
-                          <a:avLst/>
-                        </a:prstGeom>
-                      </wps:spPr>
-                      <wps:style>
-                        <a:lnRef idx="1">
-                          <a:schemeClr val="accent1"/>
-                        </a:lnRef>
-                        <a:fillRef idx="0">
-                          <a:schemeClr val="accent1"/>
-                        </a:fillRef>
-                        <a:effectRef idx="0">
-                          <a:schemeClr val="accent1"/>
-                        </a:effectRef>
-                        <a:fontRef idx="minor">
-                          <a:schemeClr val="tx1"/>
-                        </a:fontRef>
-                      </wps:style>
-                      <wps:bodyPr/>
-                    </wps:wsp>
-                  </a:graphicData>
-                </a:graphic>
-                <wp14:sizeRelH relativeFrom="margin">
-                  <wp14:pctWidth>0</wp14:pctWidth>
-                </wp14:sizeRelH>
-                <wp14:sizeRelV relativeFrom="margin">
-                  <wp14:pctHeight>0</wp14:pctHeight>
-                </wp14:sizeRelV>
-              </wp:anchor>
-            </w:drawing>
-          </mc:Choice>
-          <mc:Fallback>
-            <w:pict>
-              <v:line w14:anchorId="1EF3DC96" id="Straight Connector 4" o:spid="_x0000_s1026" style="position:absolute;flip:x;z-index:251662336;visibility:visible;mso-wrap-style:square;mso-width-percent:0;mso-height-percent:0;mso-wrap-distance-left:9pt;mso-wrap-distance-top:0;mso-wrap-distance-right:9pt;mso-wrap-distance-bottom:0;mso-position-horizontal:absolute;mso-position-horizontal-relative:text;mso-position-vertical:absolute;mso-position-vertical-relative:text;mso-width-percent:0;mso-height-percent:0;mso-width-relative:margin;mso-height-relative:margin" from="93.3pt,72.25pt" to="280.75pt,73.55pt" o:gfxdata="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" strokecolor="#5b9bd5 [3204]" strokeweight=".5pt">
-                <v:stroke joinstyle="miter"/>
-                <w10:wrap type="topAndBottom"/>
-              </v:line>
-            </w:pict>
-          </mc:Fallback>
-        </mc:AlternateContent>
-      </w:r>
-      <w:r>
-        <w:rPr>
-          <w:rFonts w:cs="Times New Roman"/>
-          <w:bCs/>
-          <w:color w:val="000000"/>
-          <w:szCs w:val="28"/>
-        </w:rPr>
-        <w:t>Biểu đồ phân cấp chức năng.</w:t>
-      </w:r>
-    </w:p>
-    <w:p>
-      <w:pPr>
-        <w:pStyle w:val="ListParagraph"/>
-        <w:ind w:left="1080" w:firstLine="0"/>
-        <w:rPr>
-          <w:rFonts w:cs="Times New Roman"/>
-          <w:bCs/>
-          <w:color w:val="000000"/>
-          <w:szCs w:val="28"/>
-        </w:rPr>
-      </w:pPr>
-      <w:r>
-        <w:rPr>
-          <w:rFonts w:cs="Times New Roman"/>
-          <w:bCs/>
-          <w:noProof/>
-          <w:color w:val="000000"/>
-          <w:szCs w:val="28"/>
-        </w:rPr>
-        <mc:AlternateContent>
-          <mc:Choice Requires="wps">
-            <w:drawing>
-              <wp:anchor distT="0" distB="0" distL="114300" distR="114300" simplePos="0" relativeHeight="251660288" behindDoc="0" locked="0" layoutInCell="1" allowOverlap="1" wp14:anchorId="5AD7310D" wp14:editId="0C81985E">
-                <wp:simplePos x="0" y="0"/>
-                <wp:positionH relativeFrom="column">
-                  <wp:posOffset>2371519</wp:posOffset>
-                </wp:positionH>
-                <wp:positionV relativeFrom="paragraph">
-                  <wp:posOffset>355549</wp:posOffset>
-                </wp:positionV>
-                <wp:extent cx="0" cy="255373"/>
-                <wp:effectExtent l="0" t="0" r="19050" b="30480"/>
-                <wp:wrapTopAndBottom/>
-                <wp:docPr id="3" name="Straight Connector 3"/>
-                <wp:cNvGraphicFramePr/>
-                <a:graphic xmlns:a="http://schemas.openxmlformats.org/drawingml/2006/main">
-                  <a:graphicData uri="http://schemas.microsoft.com/office/word/2010/wordprocessingShape">
-                    <wps:wsp>
-                      <wps:cNvCnPr/>
-                      <wps:spPr>
-                        <a:xfrm>
-                          <a:off x="0" y="0"/>
-                          <a:ext cx="0" cy="255373"/>
-                        </a:xfrm>
-                        <a:prstGeom prst="line">
-                          <a:avLst/>
-                        </a:prstGeom>
-                      </wps:spPr>
-                      <wps:style>
-                        <a:lnRef idx="1">
-                          <a:schemeClr val="accent1"/>
-                        </a:lnRef>
-                        <a:fillRef idx="0">
-                          <a:schemeClr val="accent1"/>
-                        </a:fillRef>
-                        <a:effectRef idx="0">
-                          <a:schemeClr val="accent1"/>
-                        </a:effectRef>
-                        <a:fontRef idx="minor">
-                          <a:schemeClr val="tx1"/>
-                        </a:fontRef>
-                      </wps:style>
-                      <wps:bodyPr/>
-                    </wps:wsp>
-                  </a:graphicData>
-                </a:graphic>
-              </wp:anchor>
-            </w:drawing>
-          </mc:Choice>
-          <mc:Fallback>
-            <w:pict>
-              <v:line w14:anchorId="3594D816" id="Straight Connector 3" o:spid="_x0000_s1026" style="position:absolute;z-index:251660288;visibility:visible;mso-wrap-style:square;mso-wrap-distance-left:9pt;mso-wrap-distance-top:0;mso-wrap-distance-right:9pt;mso-wrap-distance-bottom:0;mso-position-horizontal:absolute;mso-position-horizontal-relative:text;mso-position-vertical:absolute;mso-position-vertical-relative:text" from="186.75pt,28pt" to="186.75pt,48.1pt" o:gfxdata="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" strokecolor="#5b9bd5 [3204]" strokeweight=".5pt">
-                <v:stroke joinstyle="miter"/>
-                <w10:wrap type="topAndBottom"/>
-              </v:line>
-            </w:pict>
-          </mc:Fallback>
-        </mc:AlternateContent>
-      </w:r>
-      <w:bookmarkStart w:id="0" w:name="_GoBack"/>
-      <w:r>
-        <w:rPr>
-          <w:rFonts w:cs="Times New Roman"/>
-          <w:bCs/>
-          <w:noProof/>
-          <w:color w:val="000000"/>
-          <w:szCs w:val="28"/>
-        </w:rPr>
-        <mc:AlternateContent>
-          <mc:Choice Requires="wps">
-            <w:drawing>
-              <wp:anchor distT="0" distB="0" distL="114300" distR="114300" simplePos="0" relativeHeight="251659264" behindDoc="0" locked="0" layoutInCell="1" allowOverlap="1" wp14:anchorId="62BEFD0D" wp14:editId="53FED0AF">
-                <wp:simplePos x="0" y="0"/>
-                <wp:positionH relativeFrom="column">
-                  <wp:posOffset>1555973</wp:posOffset>
-                </wp:positionH>
-                <wp:positionV relativeFrom="paragraph">
-                  <wp:posOffset>26035</wp:posOffset>
-                </wp:positionV>
-                <wp:extent cx="1598141" cy="296562"/>
-                <wp:effectExtent l="0" t="0" r="21590" b="27305"/>
-                <wp:wrapTopAndBottom/>
-                <wp:docPr id="1" name="Rectangle 1"/>
-                <wp:cNvGraphicFramePr/>
-                <a:graphic xmlns:a="http://schemas.openxmlformats.org/drawingml/2006/main">
-                  <a:graphicData uri="http://schemas.microsoft.com/office/word/2010/wordprocessingShape">
-                    <wps:wsp>
-                      <wps:cNvSpPr/>
-                      <wps:spPr>
-                        <a:xfrm>
-                          <a:off x="0" y="0"/>
-                          <a:ext cx="1598141" cy="296562"/>
-                        </a:xfrm>
-                        <a:prstGeom prst="rect">
-                          <a:avLst/>
-                        </a:prstGeom>
-                      </wps:spPr>
-                      <wps:style>
-                        <a:lnRef idx="2">
-                          <a:schemeClr val="accent1">
-                            <a:shade val="50000"/>
-                          </a:schemeClr>
-                        </a:lnRef>
-                        <a:fillRef idx="1">
-                          <a:schemeClr val="accent1"/>
-                        </a:fillRef>
-                        <a:effectRef idx="0">
-                          <a:schemeClr val="accent1"/>
-                        </a:effectRef>
-                        <a:fontRef idx="minor">
-                          <a:schemeClr val="lt1"/>
-                        </a:fontRef>
-                      </wps:style>
-                      <wps:bodyPr rot="0" spcFirstLastPara="0" vertOverflow="overflow" horzOverflow="overflow" vert="horz" wrap="square" lIns="91440" tIns="45720" rIns="91440" bIns="45720" numCol="1" spcCol="0" rtlCol="0" fromWordArt="0" anchor="ctr" anchorCtr="0" forceAA="0" compatLnSpc="1">
-                        <a:prstTxWarp prst="textNoShape">
-                          <a:avLst/>
-                        </a:prstTxWarp>
-                        <a:noAutofit/>
-                      </wps:bodyPr>
-                    </wps:wsp>
-                  </a:graphicData>
-                </a:graphic>
-              </wp:anchor>
-            </w:drawing>
-          </mc:Choice>
-          <mc:Fallback>
-            <w:pict>
-              <v:rect w14:anchorId="09BB8324" id="Rectangle 1" o:spid="_x0000_s1026" style="position:absolute;margin-left:122.5pt;margin-top:2.05pt;width:125.85pt;height:23.35pt;z-index:251659264;visibility:visible;mso-wrap-style:square;mso-wrap-distance-left:9pt;mso-wrap-distance-top:0;mso-wrap-distance-right:9pt;mso-wrap-distance-bottom:0;mso-position-horizontal:absolute;mso-position-horizontal-relative:text;mso-position-vertical:absolute;mso-position-vertical-relative:text;v-text-anchor:middle" o:gfxdata="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" fillcolor="#5b9bd5 [3204]" strokecolor="#1f4d78 [1604]" strokeweight="1pt">
-                <w10:wrap type="topAndBottom"/>
-              </v:rect>
-            </w:pict>
-          </mc:Fallback>
-        </mc:AlternateContent>
-      </w:r>
-      <w:bookmarkEnd w:id="0"/>
-    </w:p>
-    <w:p>
-      <w:pPr>
-        <w:pStyle w:val="ListParagraph"/>
-        <w:numPr>
-          <w:ilvl w:val="2"/>
-          <w:numId w:val="2"/>
-        </w:numPr>
+        <w:ind w:left="1440" w:firstLine="0"/>
         <w:rPr>
           <w:rFonts w:cs="Times New Roman"/>
           <w:bCs/>
@@ -6227,7 +6021,7 @@
 </file>
 
 <file path=customXml/itemProps1.xml><?xml version="1.0" encoding="utf-8"?>
-<ds:datastoreItem xmlns:ds="http://schemas.openxmlformats.org/officeDocument/2006/customXml" ds:itemID="{22265BC0-E170-4BDA-B540-84D936329AC6}">
+<ds:datastoreItem xmlns:ds="http://schemas.openxmlformats.org/officeDocument/2006/customXml" ds:itemID="{B3F520D6-806A-45AC-A45B-638888196B3E}">
   <ds:schemaRefs>
     <ds:schemaRef ds:uri="http://schemas.openxmlformats.org/officeDocument/2006/bibliography"/>
   </ds:schemaRefs>

--- a/1. Bao Cao/new 1.BaoCaoDATN_TrinhVanTu_59TH2.docx
+++ b/1. Bao Cao/new 1.BaoCaoDATN_TrinhVanTu_59TH2.docx
@@ -230,7 +230,17 @@
           <w:sz w:val="36"/>
           <w:szCs w:val="36"/>
         </w:rPr>
-        <w:t>Hệ</w:t>
+        <w:t>Xây dựng h</w:t>
+      </w:r>
+      <w:r>
+        <w:rPr>
+          <w:rFonts w:cs="Times New Roman"/>
+          <w:b/>
+          <w:bCs/>
+          <w:sz w:val="36"/>
+          <w:szCs w:val="36"/>
+        </w:rPr>
+        <w:t>ệ</w:t>
       </w:r>
       <w:r>
         <w:rPr>
@@ -239,8 +249,55 @@
           <w:sz w:val="36"/>
           <w:szCs w:val="36"/>
         </w:rPr>
-        <w:t xml:space="preserve"> thống hỗ trợ xét tuyển tuyển sinh đại học trực tuyến</w:t>
-      </w:r>
+        <w:t xml:space="preserve"> thống hỗ trợ xét tuyển </w:t>
+      </w:r>
+      <w:r>
+        <w:rPr>
+          <w:rFonts w:cs="Times New Roman"/>
+          <w:b/>
+          <w:sz w:val="36"/>
+          <w:szCs w:val="36"/>
+        </w:rPr>
+        <w:t>T</w:t>
+      </w:r>
+      <w:r>
+        <w:rPr>
+          <w:rFonts w:cs="Times New Roman"/>
+          <w:b/>
+          <w:sz w:val="36"/>
+          <w:szCs w:val="36"/>
+        </w:rPr>
+        <w:t xml:space="preserve">uyển sinh </w:t>
+      </w:r>
+      <w:r>
+        <w:rPr>
+          <w:rFonts w:cs="Times New Roman"/>
+          <w:b/>
+          <w:sz w:val="36"/>
+          <w:szCs w:val="36"/>
+        </w:rPr>
+        <w:t>Đ</w:t>
+      </w:r>
+      <w:r>
+        <w:rPr>
+          <w:rFonts w:cs="Times New Roman"/>
+          <w:b/>
+          <w:sz w:val="36"/>
+          <w:szCs w:val="36"/>
+        </w:rPr>
+        <w:t>ại học trực tuyến</w:t>
+      </w:r>
+      <w:r>
+        <w:rPr>
+          <w:rFonts w:cs="Times New Roman"/>
+          <w:b/>
+          <w:sz w:val="36"/>
+          <w:szCs w:val="36"/>
+        </w:rPr>
+        <w:t xml:space="preserve"> với công nghệ JAVA</w:t>
+      </w:r>
+      <w:bookmarkStart w:id="0" w:name="_GoBack"/>
+      <w:bookmarkEnd w:id="0"/>
     </w:p>
     <w:p>
       <w:pPr>
@@ -433,6 +490,7 @@
           <w:szCs w:val="28"/>
           <w:highlight w:val="white"/>
         </w:rPr>
+        <w:lastRenderedPageBreak/>
         <w:t xml:space="preserve">Hà </w:t>
       </w:r>
       <w:r>
@@ -1091,8 +1149,6 @@
         </w:rPr>
         <w:t xml:space="preserve"> tham gia vào</w:t>
       </w:r>
-      <w:bookmarkStart w:id="0" w:name="_GoBack"/>
-      <w:bookmarkEnd w:id="0"/>
       <w:r>
         <w:rPr>
           <w:rFonts w:cs="Times New Roman"/>
@@ -6021,7 +6077,7 @@
 </file>
 
 <file path=customXml/itemProps1.xml><?xml version="1.0" encoding="utf-8"?>
-<ds:datastoreItem xmlns:ds="http://schemas.openxmlformats.org/officeDocument/2006/customXml" ds:itemID="{B3F520D6-806A-45AC-A45B-638888196B3E}">
+<ds:datastoreItem xmlns:ds="http://schemas.openxmlformats.org/officeDocument/2006/customXml" ds:itemID="{C2E2C15F-4D14-4BBF-BCB3-23B2BB4F7B9B}">
   <ds:schemaRefs>
     <ds:schemaRef ds:uri="http://schemas.openxmlformats.org/officeDocument/2006/bibliography"/>
   </ds:schemaRefs>
